--- a/alldevops-material.docx
+++ b/alldevops-material.docx
@@ -209,23 +209,23 @@
         <w:spacing w:line="240" w:lineRule="auto"/>
       </w:pPr>
       <w:r>
+        <w:t xml:space="preserve">Git </w:t>
+      </w:r>
+      <w:proofErr w:type="gramStart"/>
+      <w:r>
+        <w:t>reset  --</w:t>
+      </w:r>
+      <w:proofErr w:type="gramEnd"/>
+      <w:r>
+        <w:t>soft commitid : This will bring all file from local repository  to index area with that commitid.</w:t>
+      </w:r>
+    </w:p>
+    <w:p>
+      <w:pPr>
+        <w:spacing w:line="240" w:lineRule="auto"/>
+      </w:pPr>
+      <w:r>
         <w:t>Git reset filename: This will bring file from staging area to work space area.</w:t>
-      </w:r>
-    </w:p>
-    <w:p>
-      <w:pPr>
-        <w:spacing w:line="240" w:lineRule="auto"/>
-      </w:pPr>
-      <w:r>
-        <w:t xml:space="preserve">Git </w:t>
-      </w:r>
-      <w:proofErr w:type="gramStart"/>
-      <w:r>
-        <w:t>reset  --</w:t>
-      </w:r>
-      <w:proofErr w:type="gramEnd"/>
-      <w:r>
-        <w:t>soft commitid : This will bring all file from local repository  to index area with that commitid.</w:t>
       </w:r>
     </w:p>
     <w:p>
@@ -10781,7 +10781,7 @@
                     <a:blip r:embed="rId8">
                       <a:extLst>
                         <a:ext uri="{28A0092B-C50C-407E-A947-70E740481C1C}">
-                          <a14:useLocalDpi xmlns:a14="http://schemas.microsoft.com/office/drawing/2010/main" xmlns:wps="http://schemas.microsoft.com/office/word/2010/wordprocessingShape" xmlns:wpi="http://schemas.microsoft.com/office/word/2010/wordprocessingInk" xmlns:wpg="http://schemas.microsoft.com/office/word/2010/wordprocessingGroup" xmlns:w16se="http://schemas.microsoft.com/office/word/2015/wordml/symex" xmlns:w15="http://schemas.microsoft.com/office/word/2012/wordml" xmlns:w14="http://schemas.microsoft.com/office/word/2010/wordml" xmlns:w="http://schemas.openxmlformats.org/wordprocessingml/2006/main" xmlns:w10="urn:schemas-microsoft-com:office:word" xmlns:wp14="http://schemas.microsoft.com/office/word/2010/wordprocessingDrawing" xmlns:v="urn:schemas-microsoft-com:vml" xmlns:o="urn:schemas-microsoft-com:office:office" xmlns:mc="http://schemas.openxmlformats.org/markup-compatibility/2006" xmlns:cx="http://schemas.microsoft.com/office/drawing/2014/chartex" xmlns:wpc="http://schemas.microsoft.com/office/word/2010/wordprocessingCanvas" xmlns="" val="0"/>
+                          <a14:useLocalDpi xmlns="" xmlns:wpc="http://schemas.microsoft.com/office/word/2010/wordprocessingCanvas" xmlns:cx="http://schemas.microsoft.com/office/drawing/2014/chartex" xmlns:mc="http://schemas.openxmlformats.org/markup-compatibility/2006" xmlns:o="urn:schemas-microsoft-com:office:office" xmlns:v="urn:schemas-microsoft-com:vml" xmlns:wp14="http://schemas.microsoft.com/office/word/2010/wordprocessingDrawing" xmlns:w10="urn:schemas-microsoft-com:office:word" xmlns:w="http://schemas.openxmlformats.org/wordprocessingml/2006/main" xmlns:w14="http://schemas.microsoft.com/office/word/2010/wordml" xmlns:w15="http://schemas.microsoft.com/office/word/2012/wordml" xmlns:w16se="http://schemas.microsoft.com/office/word/2015/wordml/symex" xmlns:wpg="http://schemas.microsoft.com/office/word/2010/wordprocessingGroup" xmlns:wpi="http://schemas.microsoft.com/office/word/2010/wordprocessingInk" xmlns:wps="http://schemas.microsoft.com/office/word/2010/wordprocessingShape" xmlns:a14="http://schemas.microsoft.com/office/drawing/2010/main" val="0"/>
                         </a:ext>
                       </a:extLst>
                     </a:blip>
@@ -21177,7 +21177,7 @@
                     <a:blip r:embed="rId13">
                       <a:extLst>
                         <a:ext uri="{28A0092B-C50C-407E-A947-70E740481C1C}">
-                          <a14:useLocalDpi xmlns:a14="http://schemas.microsoft.com/office/drawing/2010/main" xmlns:wps="http://schemas.microsoft.com/office/word/2010/wordprocessingShape" xmlns:wpi="http://schemas.microsoft.com/office/word/2010/wordprocessingInk" xmlns:wpg="http://schemas.microsoft.com/office/word/2010/wordprocessingGroup" xmlns:w16se="http://schemas.microsoft.com/office/word/2015/wordml/symex" xmlns:w15="http://schemas.microsoft.com/office/word/2012/wordml" xmlns:w14="http://schemas.microsoft.com/office/word/2010/wordml" xmlns:w="http://schemas.openxmlformats.org/wordprocessingml/2006/main" xmlns:w10="urn:schemas-microsoft-com:office:word" xmlns:wp14="http://schemas.microsoft.com/office/word/2010/wordprocessingDrawing" xmlns:v="urn:schemas-microsoft-com:vml" xmlns:o="urn:schemas-microsoft-com:office:office" xmlns:mc="http://schemas.openxmlformats.org/markup-compatibility/2006" xmlns:cx="http://schemas.microsoft.com/office/drawing/2014/chartex" xmlns:wpc="http://schemas.microsoft.com/office/word/2010/wordprocessingCanvas" xmlns="" val="0"/>
+                          <a14:useLocalDpi xmlns="" xmlns:wpc="http://schemas.microsoft.com/office/word/2010/wordprocessingCanvas" xmlns:cx="http://schemas.microsoft.com/office/drawing/2014/chartex" xmlns:mc="http://schemas.openxmlformats.org/markup-compatibility/2006" xmlns:o="urn:schemas-microsoft-com:office:office" xmlns:v="urn:schemas-microsoft-com:vml" xmlns:wp14="http://schemas.microsoft.com/office/word/2010/wordprocessingDrawing" xmlns:w10="urn:schemas-microsoft-com:office:word" xmlns:w="http://schemas.openxmlformats.org/wordprocessingml/2006/main" xmlns:w14="http://schemas.microsoft.com/office/word/2010/wordml" xmlns:w15="http://schemas.microsoft.com/office/word/2012/wordml" xmlns:w16se="http://schemas.microsoft.com/office/word/2015/wordml/symex" xmlns:wpg="http://schemas.microsoft.com/office/word/2010/wordprocessingGroup" xmlns:wpi="http://schemas.microsoft.com/office/word/2010/wordprocessingInk" xmlns:wps="http://schemas.microsoft.com/office/word/2010/wordprocessingShape" xmlns:a14="http://schemas.microsoft.com/office/drawing/2010/main" val="0"/>
                         </a:ext>
                       </a:extLst>
                     </a:blip>
@@ -21693,7 +21693,7 @@
                                 <a:blip r:embed="rId14">
                                   <a:extLst>
                                     <a:ext uri="{28A0092B-C50C-407E-A947-70E740481C1C}">
-                                      <a14:useLocalDpi xmlns:a14="http://schemas.microsoft.com/office/drawing/2010/main" xmlns:wps="http://schemas.microsoft.com/office/word/2010/wordprocessingShape" xmlns:wpi="http://schemas.microsoft.com/office/word/2010/wordprocessingInk" xmlns:wpg="http://schemas.microsoft.com/office/word/2010/wordprocessingGroup" xmlns:w16se="http://schemas.microsoft.com/office/word/2015/wordml/symex" xmlns:w15="http://schemas.microsoft.com/office/word/2012/wordml" xmlns:w14="http://schemas.microsoft.com/office/word/2010/wordml" xmlns:w="http://schemas.openxmlformats.org/wordprocessingml/2006/main" xmlns:w10="urn:schemas-microsoft-com:office:word" xmlns:wp14="http://schemas.microsoft.com/office/word/2010/wordprocessingDrawing" xmlns:v="urn:schemas-microsoft-com:vml" xmlns:o="urn:schemas-microsoft-com:office:office" xmlns:mc="http://schemas.openxmlformats.org/markup-compatibility/2006" xmlns:cx="http://schemas.microsoft.com/office/drawing/2014/chartex" xmlns:wpc="http://schemas.microsoft.com/office/word/2010/wordprocessingCanvas" xmlns="" val="0"/>
+                                      <a14:useLocalDpi xmlns="" xmlns:wpc="http://schemas.microsoft.com/office/word/2010/wordprocessingCanvas" xmlns:cx="http://schemas.microsoft.com/office/drawing/2014/chartex" xmlns:mc="http://schemas.openxmlformats.org/markup-compatibility/2006" xmlns:o="urn:schemas-microsoft-com:office:office" xmlns:v="urn:schemas-microsoft-com:vml" xmlns:wp14="http://schemas.microsoft.com/office/word/2010/wordprocessingDrawing" xmlns:w10="urn:schemas-microsoft-com:office:word" xmlns:w="http://schemas.openxmlformats.org/wordprocessingml/2006/main" xmlns:w14="http://schemas.microsoft.com/office/word/2010/wordml" xmlns:w15="http://schemas.microsoft.com/office/word/2012/wordml" xmlns:w16se="http://schemas.microsoft.com/office/word/2015/wordml/symex" xmlns:wpg="http://schemas.microsoft.com/office/word/2010/wordprocessingGroup" xmlns:wpi="http://schemas.microsoft.com/office/word/2010/wordprocessingInk" xmlns:wps="http://schemas.microsoft.com/office/word/2010/wordprocessingShape" xmlns:a14="http://schemas.microsoft.com/office/drawing/2010/main" val="0"/>
                                     </a:ext>
                                   </a:extLst>
                                 </a:blip>
@@ -21791,7 +21791,7 @@
                                 <a:blip r:embed="rId15">
                                   <a:extLst>
                                     <a:ext uri="{28A0092B-C50C-407E-A947-70E740481C1C}">
-                                      <a14:useLocalDpi xmlns:a14="http://schemas.microsoft.com/office/drawing/2010/main" xmlns:wps="http://schemas.microsoft.com/office/word/2010/wordprocessingShape" xmlns:wpi="http://schemas.microsoft.com/office/word/2010/wordprocessingInk" xmlns:wpg="http://schemas.microsoft.com/office/word/2010/wordprocessingGroup" xmlns:w16se="http://schemas.microsoft.com/office/word/2015/wordml/symex" xmlns:w15="http://schemas.microsoft.com/office/word/2012/wordml" xmlns:w14="http://schemas.microsoft.com/office/word/2010/wordml" xmlns:w="http://schemas.openxmlformats.org/wordprocessingml/2006/main" xmlns:w10="urn:schemas-microsoft-com:office:word" xmlns:wp14="http://schemas.microsoft.com/office/word/2010/wordprocessingDrawing" xmlns:v="urn:schemas-microsoft-com:vml" xmlns:o="urn:schemas-microsoft-com:office:office" xmlns:mc="http://schemas.openxmlformats.org/markup-compatibility/2006" xmlns:cx="http://schemas.microsoft.com/office/drawing/2014/chartex" xmlns:wpc="http://schemas.microsoft.com/office/word/2010/wordprocessingCanvas" xmlns="" val="0"/>
+                                      <a14:useLocalDpi xmlns="" xmlns:wpc="http://schemas.microsoft.com/office/word/2010/wordprocessingCanvas" xmlns:cx="http://schemas.microsoft.com/office/drawing/2014/chartex" xmlns:mc="http://schemas.openxmlformats.org/markup-compatibility/2006" xmlns:o="urn:schemas-microsoft-com:office:office" xmlns:v="urn:schemas-microsoft-com:vml" xmlns:wp14="http://schemas.microsoft.com/office/word/2010/wordprocessingDrawing" xmlns:w10="urn:schemas-microsoft-com:office:word" xmlns:w="http://schemas.openxmlformats.org/wordprocessingml/2006/main" xmlns:w14="http://schemas.microsoft.com/office/word/2010/wordml" xmlns:w15="http://schemas.microsoft.com/office/word/2012/wordml" xmlns:w16se="http://schemas.microsoft.com/office/word/2015/wordml/symex" xmlns:wpg="http://schemas.microsoft.com/office/word/2010/wordprocessingGroup" xmlns:wpi="http://schemas.microsoft.com/office/word/2010/wordprocessingInk" xmlns:wps="http://schemas.microsoft.com/office/word/2010/wordprocessingShape" xmlns:a14="http://schemas.microsoft.com/office/drawing/2010/main" val="0"/>
                                     </a:ext>
                                   </a:extLst>
                                 </a:blip>
@@ -21859,7 +21859,7 @@
                                 <a:blip r:embed="rId16">
                                   <a:extLst>
                                     <a:ext uri="{28A0092B-C50C-407E-A947-70E740481C1C}">
-                                      <a14:useLocalDpi xmlns:a14="http://schemas.microsoft.com/office/drawing/2010/main" xmlns:wps="http://schemas.microsoft.com/office/word/2010/wordprocessingShape" xmlns:wpi="http://schemas.microsoft.com/office/word/2010/wordprocessingInk" xmlns:wpg="http://schemas.microsoft.com/office/word/2010/wordprocessingGroup" xmlns:w16se="http://schemas.microsoft.com/office/word/2015/wordml/symex" xmlns:w15="http://schemas.microsoft.com/office/word/2012/wordml" xmlns:w14="http://schemas.microsoft.com/office/word/2010/wordml" xmlns:w="http://schemas.openxmlformats.org/wordprocessingml/2006/main" xmlns:w10="urn:schemas-microsoft-com:office:word" xmlns:wp14="http://schemas.microsoft.com/office/word/2010/wordprocessingDrawing" xmlns:v="urn:schemas-microsoft-com:vml" xmlns:o="urn:schemas-microsoft-com:office:office" xmlns:mc="http://schemas.openxmlformats.org/markup-compatibility/2006" xmlns:cx="http://schemas.microsoft.com/office/drawing/2014/chartex" xmlns:wpc="http://schemas.microsoft.com/office/word/2010/wordprocessingCanvas" xmlns="" val="0"/>
+                                      <a14:useLocalDpi xmlns="" xmlns:wpc="http://schemas.microsoft.com/office/word/2010/wordprocessingCanvas" xmlns:cx="http://schemas.microsoft.com/office/drawing/2014/chartex" xmlns:mc="http://schemas.openxmlformats.org/markup-compatibility/2006" xmlns:o="urn:schemas-microsoft-com:office:office" xmlns:v="urn:schemas-microsoft-com:vml" xmlns:wp14="http://schemas.microsoft.com/office/word/2010/wordprocessingDrawing" xmlns:w10="urn:schemas-microsoft-com:office:word" xmlns:w="http://schemas.openxmlformats.org/wordprocessingml/2006/main" xmlns:w14="http://schemas.microsoft.com/office/word/2010/wordml" xmlns:w15="http://schemas.microsoft.com/office/word/2012/wordml" xmlns:w16se="http://schemas.microsoft.com/office/word/2015/wordml/symex" xmlns:wpg="http://schemas.microsoft.com/office/word/2010/wordprocessingGroup" xmlns:wpi="http://schemas.microsoft.com/office/word/2010/wordprocessingInk" xmlns:wps="http://schemas.microsoft.com/office/word/2010/wordprocessingShape" xmlns:a14="http://schemas.microsoft.com/office/drawing/2010/main" val="0"/>
                                     </a:ext>
                                   </a:extLst>
                                 </a:blip>
@@ -21977,7 +21977,7 @@
                                 <a:blip r:embed="rId17">
                                   <a:extLst>
                                     <a:ext uri="{28A0092B-C50C-407E-A947-70E740481C1C}">
-                                      <a14:useLocalDpi xmlns:a14="http://schemas.microsoft.com/office/drawing/2010/main" xmlns:wps="http://schemas.microsoft.com/office/word/2010/wordprocessingShape" xmlns:wpi="http://schemas.microsoft.com/office/word/2010/wordprocessingInk" xmlns:wpg="http://schemas.microsoft.com/office/word/2010/wordprocessingGroup" xmlns:w16se="http://schemas.microsoft.com/office/word/2015/wordml/symex" xmlns:w15="http://schemas.microsoft.com/office/word/2012/wordml" xmlns:w14="http://schemas.microsoft.com/office/word/2010/wordml" xmlns:w="http://schemas.openxmlformats.org/wordprocessingml/2006/main" xmlns:w10="urn:schemas-microsoft-com:office:word" xmlns:wp14="http://schemas.microsoft.com/office/word/2010/wordprocessingDrawing" xmlns:v="urn:schemas-microsoft-com:vml" xmlns:o="urn:schemas-microsoft-com:office:office" xmlns:mc="http://schemas.openxmlformats.org/markup-compatibility/2006" xmlns:cx="http://schemas.microsoft.com/office/drawing/2014/chartex" xmlns:wpc="http://schemas.microsoft.com/office/word/2010/wordprocessingCanvas" xmlns="" val="0"/>
+                                      <a14:useLocalDpi xmlns="" xmlns:wpc="http://schemas.microsoft.com/office/word/2010/wordprocessingCanvas" xmlns:cx="http://schemas.microsoft.com/office/drawing/2014/chartex" xmlns:mc="http://schemas.openxmlformats.org/markup-compatibility/2006" xmlns:o="urn:schemas-microsoft-com:office:office" xmlns:v="urn:schemas-microsoft-com:vml" xmlns:wp14="http://schemas.microsoft.com/office/word/2010/wordprocessingDrawing" xmlns:w10="urn:schemas-microsoft-com:office:word" xmlns:w="http://schemas.openxmlformats.org/wordprocessingml/2006/main" xmlns:w14="http://schemas.microsoft.com/office/word/2010/wordml" xmlns:w15="http://schemas.microsoft.com/office/word/2012/wordml" xmlns:w16se="http://schemas.microsoft.com/office/word/2015/wordml/symex" xmlns:wpg="http://schemas.microsoft.com/office/word/2010/wordprocessingGroup" xmlns:wpi="http://schemas.microsoft.com/office/word/2010/wordprocessingInk" xmlns:wps="http://schemas.microsoft.com/office/word/2010/wordprocessingShape" xmlns:a14="http://schemas.microsoft.com/office/drawing/2010/main" val="0"/>
                                     </a:ext>
                                   </a:extLst>
                                 </a:blip>
@@ -22635,7 +22635,7 @@
                     <a:blip r:embed="rId18" cstate="print">
                       <a:extLst>
                         <a:ext uri="{28A0092B-C50C-407E-A947-70E740481C1C}">
-                          <a14:useLocalDpi xmlns:a14="http://schemas.microsoft.com/office/drawing/2010/main" xmlns:wps="http://schemas.microsoft.com/office/word/2010/wordprocessingShape" xmlns:wpi="http://schemas.microsoft.com/office/word/2010/wordprocessingInk" xmlns:wpg="http://schemas.microsoft.com/office/word/2010/wordprocessingGroup" xmlns:w16se="http://schemas.microsoft.com/office/word/2015/wordml/symex" xmlns:w15="http://schemas.microsoft.com/office/word/2012/wordml" xmlns:w14="http://schemas.microsoft.com/office/word/2010/wordml" xmlns:w="http://schemas.openxmlformats.org/wordprocessingml/2006/main" xmlns:w10="urn:schemas-microsoft-com:office:word" xmlns:wp14="http://schemas.microsoft.com/office/word/2010/wordprocessingDrawing" xmlns:v="urn:schemas-microsoft-com:vml" xmlns:o="urn:schemas-microsoft-com:office:office" xmlns:mc="http://schemas.openxmlformats.org/markup-compatibility/2006" xmlns:cx="http://schemas.microsoft.com/office/drawing/2014/chartex" xmlns:wpc="http://schemas.microsoft.com/office/word/2010/wordprocessingCanvas" xmlns="" val="0"/>
+                          <a14:useLocalDpi xmlns="" xmlns:wpc="http://schemas.microsoft.com/office/word/2010/wordprocessingCanvas" xmlns:cx="http://schemas.microsoft.com/office/drawing/2014/chartex" xmlns:mc="http://schemas.openxmlformats.org/markup-compatibility/2006" xmlns:o="urn:schemas-microsoft-com:office:office" xmlns:v="urn:schemas-microsoft-com:vml" xmlns:wp14="http://schemas.microsoft.com/office/word/2010/wordprocessingDrawing" xmlns:w10="urn:schemas-microsoft-com:office:word" xmlns:w="http://schemas.openxmlformats.org/wordprocessingml/2006/main" xmlns:w14="http://schemas.microsoft.com/office/word/2010/wordml" xmlns:w15="http://schemas.microsoft.com/office/word/2012/wordml" xmlns:w16se="http://schemas.microsoft.com/office/word/2015/wordml/symex" xmlns:wpg="http://schemas.microsoft.com/office/word/2010/wordprocessingGroup" xmlns:wpi="http://schemas.microsoft.com/office/word/2010/wordprocessingInk" xmlns:wps="http://schemas.microsoft.com/office/word/2010/wordprocessingShape" xmlns:a14="http://schemas.microsoft.com/office/drawing/2010/main" val="0"/>
                         </a:ext>
                       </a:extLst>
                     </a:blip>
@@ -23495,7 +23495,7 @@
                     <a:blip r:embed="rId19">
                       <a:extLst>
                         <a:ext uri="{28A0092B-C50C-407E-A947-70E740481C1C}">
-                          <a14:useLocalDpi xmlns:a14="http://schemas.microsoft.com/office/drawing/2010/main" xmlns:wps="http://schemas.microsoft.com/office/word/2010/wordprocessingShape" xmlns:wpi="http://schemas.microsoft.com/office/word/2010/wordprocessingInk" xmlns:wpg="http://schemas.microsoft.com/office/word/2010/wordprocessingGroup" xmlns:w16se="http://schemas.microsoft.com/office/word/2015/wordml/symex" xmlns:w15="http://schemas.microsoft.com/office/word/2012/wordml" xmlns:w14="http://schemas.microsoft.com/office/word/2010/wordml" xmlns:w="http://schemas.openxmlformats.org/wordprocessingml/2006/main" xmlns:w10="urn:schemas-microsoft-com:office:word" xmlns:wp14="http://schemas.microsoft.com/office/word/2010/wordprocessingDrawing" xmlns:v="urn:schemas-microsoft-com:vml" xmlns:o="urn:schemas-microsoft-com:office:office" xmlns:mc="http://schemas.openxmlformats.org/markup-compatibility/2006" xmlns:cx="http://schemas.microsoft.com/office/drawing/2014/chartex" xmlns:wpc="http://schemas.microsoft.com/office/word/2010/wordprocessingCanvas" xmlns="" val="0"/>
+                          <a14:useLocalDpi xmlns="" xmlns:wpc="http://schemas.microsoft.com/office/word/2010/wordprocessingCanvas" xmlns:cx="http://schemas.microsoft.com/office/drawing/2014/chartex" xmlns:mc="http://schemas.openxmlformats.org/markup-compatibility/2006" xmlns:o="urn:schemas-microsoft-com:office:office" xmlns:v="urn:schemas-microsoft-com:vml" xmlns:wp14="http://schemas.microsoft.com/office/word/2010/wordprocessingDrawing" xmlns:w10="urn:schemas-microsoft-com:office:word" xmlns:w="http://schemas.openxmlformats.org/wordprocessingml/2006/main" xmlns:w14="http://schemas.microsoft.com/office/word/2010/wordml" xmlns:w15="http://schemas.microsoft.com/office/word/2012/wordml" xmlns:w16se="http://schemas.microsoft.com/office/word/2015/wordml/symex" xmlns:wpg="http://schemas.microsoft.com/office/word/2010/wordprocessingGroup" xmlns:wpi="http://schemas.microsoft.com/office/word/2010/wordprocessingInk" xmlns:wps="http://schemas.microsoft.com/office/word/2010/wordprocessingShape" xmlns:a14="http://schemas.microsoft.com/office/drawing/2010/main" val="0"/>
                         </a:ext>
                       </a:extLst>
                     </a:blip>
@@ -24293,7 +24293,7 @@
                     <a:blip r:embed="rId20">
                       <a:extLst>
                         <a:ext uri="{28A0092B-C50C-407E-A947-70E740481C1C}">
-                          <a14:useLocalDpi xmlns:a14="http://schemas.microsoft.com/office/drawing/2010/main" xmlns:wps="http://schemas.microsoft.com/office/word/2010/wordprocessingShape" xmlns:wpi="http://schemas.microsoft.com/office/word/2010/wordprocessingInk" xmlns:wpg="http://schemas.microsoft.com/office/word/2010/wordprocessingGroup" xmlns:w16se="http://schemas.microsoft.com/office/word/2015/wordml/symex" xmlns:w15="http://schemas.microsoft.com/office/word/2012/wordml" xmlns:w14="http://schemas.microsoft.com/office/word/2010/wordml" xmlns:w="http://schemas.openxmlformats.org/wordprocessingml/2006/main" xmlns:w10="urn:schemas-microsoft-com:office:word" xmlns:wp14="http://schemas.microsoft.com/office/word/2010/wordprocessingDrawing" xmlns:v="urn:schemas-microsoft-com:vml" xmlns:o="urn:schemas-microsoft-com:office:office" xmlns:mc="http://schemas.openxmlformats.org/markup-compatibility/2006" xmlns:cx="http://schemas.microsoft.com/office/drawing/2014/chartex" xmlns:wpc="http://schemas.microsoft.com/office/word/2010/wordprocessingCanvas" xmlns="" val="0"/>
+                          <a14:useLocalDpi xmlns="" xmlns:wpc="http://schemas.microsoft.com/office/word/2010/wordprocessingCanvas" xmlns:cx="http://schemas.microsoft.com/office/drawing/2014/chartex" xmlns:mc="http://schemas.openxmlformats.org/markup-compatibility/2006" xmlns:o="urn:schemas-microsoft-com:office:office" xmlns:v="urn:schemas-microsoft-com:vml" xmlns:wp14="http://schemas.microsoft.com/office/word/2010/wordprocessingDrawing" xmlns:w10="urn:schemas-microsoft-com:office:word" xmlns:w="http://schemas.openxmlformats.org/wordprocessingml/2006/main" xmlns:w14="http://schemas.microsoft.com/office/word/2010/wordml" xmlns:w15="http://schemas.microsoft.com/office/word/2012/wordml" xmlns:w16se="http://schemas.microsoft.com/office/word/2015/wordml/symex" xmlns:wpg="http://schemas.microsoft.com/office/word/2010/wordprocessingGroup" xmlns:wpi="http://schemas.microsoft.com/office/word/2010/wordprocessingInk" xmlns:wps="http://schemas.microsoft.com/office/word/2010/wordprocessingShape" xmlns:a14="http://schemas.microsoft.com/office/drawing/2010/main" val="0"/>
                         </a:ext>
                       </a:extLst>
                     </a:blip>
@@ -30571,7 +30571,7 @@
         <v:path o:extrusionok="f" gradientshapeok="t" o:connecttype="rect"/>
         <o:lock v:ext="edit" aspectratio="t"/>
       </v:shapetype>
-      <v:shape id="_x0000_i1028" type="#_x0000_t75" style="width:225.2pt;height:126.15pt;visibility:visible;mso-wrap-style:square" o:bullet="t">
+      <v:shape id="_x0000_i1027" type="#_x0000_t75" style="width:225.15pt;height:126.25pt;visibility:visible;mso-wrap-style:square" o:bullet="t">
         <v:imagedata r:id="rId1" o:title="docker"/>
       </v:shape>
     </w:pict>
